--- a/1/Осовская волость/Пядань/Кореньки/Василь Вера/Коренько Вера.docx
+++ b/1/Осовская волость/Пядань/Кореньки/Василь Вера/Коренько Вера.docx
@@ -491,6 +491,95 @@
           <w:lang w:eastAsia="ru-RU"/>
         </w:rPr>
         <w:t>800-р</w:t>
+      </w:r>
+      <w:r>
+        <w:rPr>
+          <w:rFonts w:ascii="Times New Roman" w:hAnsi="Times New Roman" w:cs="Times New Roman"/>
+          <w:sz w:val="24"/>
+          <w:szCs w:val="24"/>
+        </w:rPr>
+        <w:t>).</w:t>
+      </w:r>
+    </w:p>
+    <w:p>
+      <w:pPr>
+        <w:spacing w:after="0"/>
+        <w:jc w:val="both"/>
+        <w:rPr>
+          <w:rFonts w:ascii="Times New Roman" w:hAnsi="Times New Roman" w:cs="Times New Roman"/>
+          <w:sz w:val="24"/>
+          <w:szCs w:val="24"/>
+        </w:rPr>
+      </w:pPr>
+      <w:r>
+        <w:rPr>
+          <w:rFonts w:ascii="Times New Roman" w:hAnsi="Times New Roman" w:cs="Times New Roman"/>
+          <w:sz w:val="24"/>
+          <w:szCs w:val="24"/>
+        </w:rPr>
+        <w:t xml:space="preserve">25 мая 1808 г – крещение дочери </w:t>
+      </w:r>
+      <w:proofErr w:type="spellStart"/>
+      <w:r>
+        <w:rPr>
+          <w:rFonts w:ascii="Times New Roman" w:hAnsi="Times New Roman" w:cs="Times New Roman"/>
+          <w:sz w:val="24"/>
+          <w:szCs w:val="24"/>
+        </w:rPr>
+        <w:t>Петронели</w:t>
+      </w:r>
+      <w:proofErr w:type="spellEnd"/>
+      <w:r>
+        <w:rPr>
+          <w:rFonts w:ascii="Times New Roman" w:hAnsi="Times New Roman" w:cs="Times New Roman"/>
+          <w:sz w:val="24"/>
+          <w:szCs w:val="24"/>
+        </w:rPr>
+        <w:t xml:space="preserve"> (НИАБ 937-4-32, лист 18об, </w:t>
+      </w:r>
+      <w:r>
+        <w:rPr>
+          <w:rFonts w:ascii="Times New Roman" w:eastAsia="Calibri" w:hAnsi="Times New Roman" w:cs="Times New Roman"/>
+          <w:bCs/>
+          <w:noProof/>
+          <w:sz w:val="24"/>
+          <w:szCs w:val="24"/>
+          <w:lang w:eastAsia="ru-RU"/>
+        </w:rPr>
+        <w:t>№</w:t>
+      </w:r>
+      <w:r>
+        <w:rPr>
+          <w:rFonts w:ascii="Times New Roman" w:eastAsia="Calibri" w:hAnsi="Times New Roman" w:cs="Times New Roman"/>
+          <w:bCs/>
+          <w:noProof/>
+          <w:sz w:val="24"/>
+          <w:szCs w:val="24"/>
+          <w:lang w:eastAsia="ru-RU"/>
+        </w:rPr>
+        <w:t>16</w:t>
+      </w:r>
+      <w:r>
+        <w:rPr>
+          <w:rFonts w:ascii="Times New Roman" w:eastAsia="Calibri" w:hAnsi="Times New Roman" w:cs="Times New Roman"/>
+          <w:bCs/>
+          <w:noProof/>
+          <w:sz w:val="24"/>
+          <w:szCs w:val="24"/>
+          <w:lang w:eastAsia="ru-RU"/>
+        </w:rPr>
+        <w:t>/1</w:t>
+      </w:r>
+      <w:r>
+        <w:rPr>
+          <w:rFonts w:ascii="Times New Roman" w:eastAsia="Calibri" w:hAnsi="Times New Roman" w:cs="Times New Roman"/>
+          <w:bCs/>
+          <w:noProof/>
+          <w:sz w:val="24"/>
+          <w:szCs w:val="24"/>
+          <w:lang w:eastAsia="ru-RU"/>
+        </w:rPr>
+        <w:t>808-р</w:t>
       </w:r>
       <w:r>
         <w:rPr>
@@ -1604,16 +1693,17 @@
           <w:bCs/>
           <w:sz w:val="24"/>
           <w:szCs w:val="24"/>
-        </w:rPr>
-      </w:pPr>
-      <w:r>
-        <w:rPr>
-          <w:rFonts w:ascii="Times New Roman" w:eastAsia="Calibri" w:hAnsi="Times New Roman" w:cs="Times New Roman"/>
-          <w:bCs/>
-          <w:sz w:val="24"/>
-          <w:szCs w:val="24"/>
           <w:lang w:val="pl-PL"/>
         </w:rPr>
+      </w:pPr>
+      <w:r>
+        <w:rPr>
+          <w:rFonts w:ascii="Times New Roman" w:eastAsia="Calibri" w:hAnsi="Times New Roman" w:cs="Times New Roman"/>
+          <w:bCs/>
+          <w:sz w:val="24"/>
+          <w:szCs w:val="24"/>
+          <w:lang w:val="pl-PL"/>
+        </w:rPr>
         <w:t>Linhart</w:t>
       </w:r>
       <w:r>
@@ -1622,6 +1712,7 @@
           <w:bCs/>
           <w:sz w:val="24"/>
           <w:szCs w:val="24"/>
+          <w:lang w:val="pl-PL"/>
         </w:rPr>
         <w:t xml:space="preserve"> </w:t>
       </w:r>
@@ -1641,8 +1732,28 @@
           <w:bCs/>
           <w:sz w:val="24"/>
           <w:szCs w:val="24"/>
-        </w:rPr>
-        <w:t xml:space="preserve"> – ксёндз.</w:t>
+          <w:lang w:val="pl-PL"/>
+        </w:rPr>
+        <w:t xml:space="preserve"> – </w:t>
+      </w:r>
+      <w:r>
+        <w:rPr>
+          <w:rFonts w:ascii="Times New Roman" w:eastAsia="Calibri" w:hAnsi="Times New Roman" w:cs="Times New Roman"/>
+          <w:bCs/>
+          <w:sz w:val="24"/>
+          <w:szCs w:val="24"/>
+        </w:rPr>
+        <w:t>ксёндз</w:t>
+      </w:r>
+      <w:r>
+        <w:rPr>
+          <w:rFonts w:ascii="Times New Roman" w:eastAsia="Calibri" w:hAnsi="Times New Roman" w:cs="Times New Roman"/>
+          <w:bCs/>
+          <w:sz w:val="24"/>
+          <w:szCs w:val="24"/>
+          <w:lang w:val="pl-PL"/>
+        </w:rPr>
+        <w:t>.</w:t>
       </w:r>
     </w:p>
     <w:p>
@@ -1654,7 +1765,7 @@
           <w:noProof/>
           <w:sz w:val="24"/>
           <w:szCs w:val="24"/>
-          <w:lang w:eastAsia="ru-RU"/>
+          <w:lang w:val="pl-PL" w:eastAsia="ru-RU"/>
         </w:rPr>
       </w:pPr>
     </w:p>
@@ -1681,28 +1792,81 @@
           <w:szCs w:val="24"/>
           <w:lang w:eastAsia="ru-RU"/>
         </w:rPr>
-        <w:t xml:space="preserve">НИАБ 937-4-32: </w:t>
-      </w:r>
-      <w:r>
-        <w:rPr>
-          <w:rFonts w:ascii="Times New Roman" w:eastAsia="Calibri" w:hAnsi="Times New Roman" w:cs="Times New Roman"/>
-          <w:noProof/>
-          <w:sz w:val="24"/>
-          <w:szCs w:val="24"/>
-          <w:lang w:eastAsia="ru-RU"/>
-        </w:rPr>
-        <w:t>Лист 4об.</w:t>
-      </w:r>
-      <w:r>
-        <w:rPr>
-          <w:rFonts w:ascii="Times New Roman" w:eastAsia="Calibri" w:hAnsi="Times New Roman" w:cs="Times New Roman"/>
-          <w:b/>
-          <w:noProof/>
-          <w:sz w:val="24"/>
-          <w:szCs w:val="24"/>
-          <w:lang w:eastAsia="ru-RU"/>
-        </w:rPr>
-        <w:t xml:space="preserve"> Метрическая запись №15/1801-р.</w:t>
+        <w:t>НИАБ</w:t>
+      </w:r>
+      <w:r>
+        <w:rPr>
+          <w:rFonts w:ascii="Times New Roman" w:hAnsi="Times New Roman" w:cs="Times New Roman"/>
+          <w:b/>
+          <w:bCs/>
+          <w:noProof/>
+          <w:sz w:val="24"/>
+          <w:szCs w:val="24"/>
+          <w:lang w:val="pl-PL" w:eastAsia="ru-RU"/>
+        </w:rPr>
+        <w:t xml:space="preserve"> 937-4-32: </w:t>
+      </w:r>
+      <w:r>
+        <w:rPr>
+          <w:rFonts w:ascii="Times New Roman" w:eastAsia="Calibri" w:hAnsi="Times New Roman" w:cs="Times New Roman"/>
+          <w:noProof/>
+          <w:sz w:val="24"/>
+          <w:szCs w:val="24"/>
+          <w:lang w:eastAsia="ru-RU"/>
+        </w:rPr>
+        <w:t>Лист</w:t>
+      </w:r>
+      <w:r>
+        <w:rPr>
+          <w:rFonts w:ascii="Times New Roman" w:eastAsia="Calibri" w:hAnsi="Times New Roman" w:cs="Times New Roman"/>
+          <w:noProof/>
+          <w:sz w:val="24"/>
+          <w:szCs w:val="24"/>
+          <w:lang w:val="pl-PL" w:eastAsia="ru-RU"/>
+        </w:rPr>
+        <w:t xml:space="preserve"> 4</w:t>
+      </w:r>
+      <w:r>
+        <w:rPr>
+          <w:rFonts w:ascii="Times New Roman" w:eastAsia="Calibri" w:hAnsi="Times New Roman" w:cs="Times New Roman"/>
+          <w:noProof/>
+          <w:sz w:val="24"/>
+          <w:szCs w:val="24"/>
+          <w:lang w:eastAsia="ru-RU"/>
+        </w:rPr>
+        <w:t>об</w:t>
+      </w:r>
+      <w:r>
+        <w:rPr>
+          <w:rFonts w:ascii="Times New Roman" w:eastAsia="Calibri" w:hAnsi="Times New Roman" w:cs="Times New Roman"/>
+          <w:noProof/>
+          <w:sz w:val="24"/>
+          <w:szCs w:val="24"/>
+          <w:lang w:val="pl-PL" w:eastAsia="ru-RU"/>
+        </w:rPr>
+        <w:t>.</w:t>
+      </w:r>
+      <w:r>
+        <w:rPr>
+          <w:rFonts w:ascii="Times New Roman" w:eastAsia="Calibri" w:hAnsi="Times New Roman" w:cs="Times New Roman"/>
+          <w:b/>
+          <w:noProof/>
+          <w:sz w:val="24"/>
+          <w:szCs w:val="24"/>
+          <w:lang w:val="pl-PL" w:eastAsia="ru-RU"/>
+        </w:rPr>
+        <w:t xml:space="preserve"> </w:t>
+      </w:r>
+      <w:r>
+        <w:rPr>
+          <w:rFonts w:ascii="Times New Roman" w:eastAsia="Calibri" w:hAnsi="Times New Roman" w:cs="Times New Roman"/>
+          <w:b/>
+          <w:noProof/>
+          <w:sz w:val="24"/>
+          <w:szCs w:val="24"/>
+          <w:lang w:eastAsia="ru-RU"/>
+        </w:rPr>
+        <w:t>Метрическая запись №15/1801-р.</w:t>
       </w:r>
     </w:p>
     <w:p>
@@ -2176,6 +2340,623 @@
         </w:rPr>
         <w:t xml:space="preserve"> – ксёндз.</w:t>
       </w:r>
+    </w:p>
+    <w:p>
+      <w:pPr>
+        <w:spacing w:after="0"/>
+        <w:jc w:val="both"/>
+        <w:rPr>
+          <w:rFonts w:ascii="Times New Roman" w:eastAsia="Calibri" w:hAnsi="Times New Roman" w:cs="Times New Roman"/>
+          <w:noProof/>
+          <w:sz w:val="24"/>
+          <w:szCs w:val="24"/>
+          <w:lang w:eastAsia="ru-RU"/>
+        </w:rPr>
+      </w:pPr>
+    </w:p>
+    <w:p>
+      <w:pPr>
+        <w:spacing w:after="0" w:line="276" w:lineRule="auto"/>
+        <w:jc w:val="both"/>
+        <w:rPr>
+          <w:rFonts w:ascii="Times New Roman" w:hAnsi="Times New Roman" w:cs="Times New Roman"/>
+          <w:b/>
+          <w:noProof/>
+          <w:sz w:val="24"/>
+          <w:szCs w:val="24"/>
+          <w:lang w:eastAsia="ru-RU"/>
+        </w:rPr>
+      </w:pPr>
+      <w:r>
+        <w:rPr>
+          <w:rFonts w:ascii="Times New Roman" w:hAnsi="Times New Roman" w:cs="Times New Roman"/>
+          <w:b/>
+          <w:bCs/>
+          <w:noProof/>
+          <w:sz w:val="24"/>
+          <w:szCs w:val="24"/>
+          <w:lang w:eastAsia="ru-RU"/>
+        </w:rPr>
+        <w:t>НИАБ</w:t>
+      </w:r>
+      <w:r>
+        <w:rPr>
+          <w:rFonts w:ascii="Times New Roman" w:hAnsi="Times New Roman" w:cs="Times New Roman"/>
+          <w:b/>
+          <w:bCs/>
+          <w:noProof/>
+          <w:sz w:val="24"/>
+          <w:szCs w:val="24"/>
+          <w:lang w:eastAsia="ru-RU"/>
+        </w:rPr>
+        <w:t xml:space="preserve"> 937-4-32: </w:t>
+      </w:r>
+      <w:r>
+        <w:rPr>
+          <w:rFonts w:ascii="Times New Roman" w:hAnsi="Times New Roman" w:cs="Times New Roman"/>
+          <w:noProof/>
+          <w:sz w:val="24"/>
+          <w:szCs w:val="24"/>
+          <w:lang w:eastAsia="ru-RU"/>
+        </w:rPr>
+        <w:t>Лист 18об.</w:t>
+      </w:r>
+      <w:r>
+        <w:rPr>
+          <w:rFonts w:ascii="Times New Roman" w:hAnsi="Times New Roman" w:cs="Times New Roman"/>
+          <w:b/>
+          <w:noProof/>
+          <w:sz w:val="24"/>
+          <w:szCs w:val="24"/>
+          <w:lang w:eastAsia="ru-RU"/>
+        </w:rPr>
+        <w:t xml:space="preserve"> Метрическая запись №16/1808</w:t>
+      </w:r>
+      <w:r>
+        <w:rPr>
+          <w:rFonts w:ascii="Times New Roman" w:hAnsi="Times New Roman" w:cs="Times New Roman"/>
+          <w:b/>
+          <w:sz w:val="24"/>
+          <w:szCs w:val="24"/>
+        </w:rPr>
+        <w:t>-р</w:t>
+      </w:r>
+      <w:r>
+        <w:rPr>
+          <w:rFonts w:ascii="Times New Roman" w:hAnsi="Times New Roman" w:cs="Times New Roman"/>
+          <w:b/>
+          <w:noProof/>
+          <w:sz w:val="24"/>
+          <w:szCs w:val="24"/>
+          <w:lang w:eastAsia="ru-RU"/>
+        </w:rPr>
+        <w:t>.</w:t>
+      </w:r>
+    </w:p>
+    <w:p>
+      <w:pPr>
+        <w:spacing w:after="0" w:line="276" w:lineRule="auto"/>
+        <w:jc w:val="both"/>
+        <w:rPr>
+          <w:rFonts w:ascii="Times New Roman" w:hAnsi="Times New Roman" w:cs="Times New Roman"/>
+          <w:b/>
+          <w:noProof/>
+          <w:sz w:val="24"/>
+          <w:szCs w:val="24"/>
+          <w:lang w:eastAsia="ru-RU"/>
+        </w:rPr>
+      </w:pPr>
+    </w:p>
+    <w:p>
+      <w:pPr>
+        <w:spacing w:after="0" w:line="276" w:lineRule="auto"/>
+        <w:jc w:val="both"/>
+        <w:rPr>
+          <w:rFonts w:ascii="Times New Roman" w:hAnsi="Times New Roman" w:cs="Times New Roman"/>
+          <w:b/>
+          <w:noProof/>
+          <w:sz w:val="24"/>
+          <w:szCs w:val="24"/>
+          <w:lang w:eastAsia="ru-RU"/>
+        </w:rPr>
+      </w:pPr>
+      <w:r>
+        <w:rPr>
+          <w:rFonts w:ascii="Times New Roman" w:hAnsi="Times New Roman" w:cs="Times New Roman"/>
+          <w:noProof/>
+          <w:sz w:val="24"/>
+          <w:szCs w:val="24"/>
+          <w:lang w:val="en-US"/>
+        </w:rPr>
+        <w:drawing>
+          <wp:inline distT="0" distB="0" distL="0" distR="0" wp14:anchorId="1299DF09" wp14:editId="340E1AC3">
+            <wp:extent cx="5940425" cy="850900"/>
+            <wp:effectExtent l="0" t="0" r="3175" b="6350"/>
+            <wp:docPr id="346" name="Рисунок 346"/>
+            <wp:cNvGraphicFramePr>
+              <a:graphicFrameLocks xmlns:a="http://schemas.openxmlformats.org/drawingml/2006/main" noChangeAspect="1"/>
+            </wp:cNvGraphicFramePr>
+            <a:graphic xmlns:a="http://schemas.openxmlformats.org/drawingml/2006/main">
+              <a:graphicData uri="http://schemas.openxmlformats.org/drawingml/2006/picture">
+                <pic:pic xmlns:pic="http://schemas.openxmlformats.org/drawingml/2006/picture">
+                  <pic:nvPicPr>
+                    <pic:cNvPr id="1" name=""/>
+                    <pic:cNvPicPr/>
+                  </pic:nvPicPr>
+                  <pic:blipFill>
+                    <a:blip r:embed="rId7"/>
+                    <a:stretch>
+                      <a:fillRect/>
+                    </a:stretch>
+                  </pic:blipFill>
+                  <pic:spPr>
+                    <a:xfrm>
+                      <a:off x="0" y="0"/>
+                      <a:ext cx="5940425" cy="850900"/>
+                    </a:xfrm>
+                    <a:prstGeom prst="rect">
+                      <a:avLst/>
+                    </a:prstGeom>
+                  </pic:spPr>
+                </pic:pic>
+              </a:graphicData>
+            </a:graphic>
+          </wp:inline>
+        </w:drawing>
+      </w:r>
+    </w:p>
+    <w:p>
+      <w:pPr>
+        <w:spacing w:after="0" w:line="276" w:lineRule="auto"/>
+        <w:jc w:val="both"/>
+        <w:rPr>
+          <w:rFonts w:ascii="Times New Roman" w:hAnsi="Times New Roman" w:cs="Times New Roman"/>
+          <w:b/>
+          <w:noProof/>
+          <w:sz w:val="24"/>
+          <w:szCs w:val="24"/>
+          <w:lang w:eastAsia="ru-RU"/>
+        </w:rPr>
+      </w:pPr>
+    </w:p>
+    <w:p>
+      <w:pPr>
+        <w:spacing w:after="0" w:line="276" w:lineRule="auto"/>
+        <w:jc w:val="both"/>
+        <w:rPr>
+          <w:rFonts w:ascii="Times New Roman" w:hAnsi="Times New Roman" w:cs="Times New Roman"/>
+          <w:sz w:val="24"/>
+          <w:szCs w:val="24"/>
+        </w:rPr>
+      </w:pPr>
+      <w:proofErr w:type="spellStart"/>
+      <w:r>
+        <w:rPr>
+          <w:rFonts w:ascii="Times New Roman" w:hAnsi="Times New Roman" w:cs="Times New Roman"/>
+          <w:sz w:val="24"/>
+          <w:szCs w:val="24"/>
+        </w:rPr>
+        <w:t>Дедиловичский</w:t>
+      </w:r>
+      <w:proofErr w:type="spellEnd"/>
+      <w:r>
+        <w:rPr>
+          <w:rFonts w:ascii="Times New Roman" w:hAnsi="Times New Roman" w:cs="Times New Roman"/>
+          <w:sz w:val="24"/>
+          <w:szCs w:val="24"/>
+        </w:rPr>
+        <w:t xml:space="preserve"> костел </w:t>
+      </w:r>
+      <w:proofErr w:type="spellStart"/>
+      <w:r>
+        <w:rPr>
+          <w:rFonts w:ascii="Times New Roman" w:hAnsi="Times New Roman" w:cs="Times New Roman"/>
+          <w:sz w:val="24"/>
+          <w:szCs w:val="24"/>
+        </w:rPr>
+        <w:t>Наисвятейшего</w:t>
+      </w:r>
+      <w:proofErr w:type="spellEnd"/>
+      <w:r>
+        <w:rPr>
+          <w:rFonts w:ascii="Times New Roman" w:hAnsi="Times New Roman" w:cs="Times New Roman"/>
+          <w:sz w:val="24"/>
+          <w:szCs w:val="24"/>
+        </w:rPr>
+        <w:t xml:space="preserve"> Сердца Иисуса. 25 мая</w:t>
+      </w:r>
+      <w:r>
+        <w:rPr>
+          <w:rFonts w:ascii="Times New Roman" w:hAnsi="Times New Roman" w:cs="Times New Roman"/>
+          <w:noProof/>
+          <w:sz w:val="24"/>
+          <w:szCs w:val="24"/>
+          <w:lang w:eastAsia="ru-RU"/>
+        </w:rPr>
+        <w:t xml:space="preserve"> 1808 года. Метрическая запись о крещении.</w:t>
+      </w:r>
+    </w:p>
+    <w:p>
+      <w:pPr>
+        <w:spacing w:after="0" w:line="276" w:lineRule="auto"/>
+        <w:jc w:val="both"/>
+        <w:rPr>
+          <w:rFonts w:ascii="Times New Roman" w:hAnsi="Times New Roman" w:cs="Times New Roman"/>
+          <w:b/>
+          <w:noProof/>
+          <w:sz w:val="24"/>
+          <w:szCs w:val="24"/>
+          <w:lang w:eastAsia="ru-RU"/>
+        </w:rPr>
+      </w:pPr>
+    </w:p>
+    <w:p>
+      <w:pPr>
+        <w:spacing w:after="0" w:line="276" w:lineRule="auto"/>
+        <w:rPr>
+          <w:rFonts w:ascii="Times New Roman" w:hAnsi="Times New Roman" w:cs="Times New Roman"/>
+          <w:bCs/>
+          <w:noProof/>
+          <w:sz w:val="24"/>
+          <w:szCs w:val="24"/>
+          <w:lang w:eastAsia="ru-RU"/>
+        </w:rPr>
+      </w:pPr>
+      <w:r>
+        <w:rPr>
+          <w:rFonts w:ascii="Times New Roman" w:hAnsi="Times New Roman" w:cs="Times New Roman"/>
+          <w:bCs/>
+          <w:noProof/>
+          <w:sz w:val="24"/>
+          <w:szCs w:val="24"/>
+          <w:lang w:val="pl-PL" w:eastAsia="ru-RU"/>
+        </w:rPr>
+        <w:t>Korynkowna</w:t>
+      </w:r>
+      <w:r>
+        <w:rPr>
+          <w:rFonts w:ascii="Times New Roman" w:hAnsi="Times New Roman" w:cs="Times New Roman"/>
+          <w:bCs/>
+          <w:noProof/>
+          <w:sz w:val="24"/>
+          <w:szCs w:val="24"/>
+          <w:lang w:eastAsia="ru-RU"/>
+        </w:rPr>
+        <w:t xml:space="preserve"> </w:t>
+      </w:r>
+      <w:r>
+        <w:rPr>
+          <w:rFonts w:ascii="Times New Roman" w:hAnsi="Times New Roman" w:cs="Times New Roman"/>
+          <w:bCs/>
+          <w:noProof/>
+          <w:sz w:val="24"/>
+          <w:szCs w:val="24"/>
+          <w:lang w:val="pl-PL" w:eastAsia="ru-RU"/>
+        </w:rPr>
+        <w:t>Petronilla</w:t>
+      </w:r>
+      <w:r>
+        <w:rPr>
+          <w:rFonts w:ascii="Times New Roman" w:hAnsi="Times New Roman" w:cs="Times New Roman"/>
+          <w:bCs/>
+          <w:noProof/>
+          <w:sz w:val="24"/>
+          <w:szCs w:val="24"/>
+          <w:lang w:eastAsia="ru-RU"/>
+        </w:rPr>
+        <w:t xml:space="preserve"> – дочь родителей с деревни Пядань.</w:t>
+      </w:r>
+    </w:p>
+    <w:p>
+      <w:pPr>
+        <w:spacing w:after="0" w:line="276" w:lineRule="auto"/>
+        <w:jc w:val="both"/>
+        <w:rPr>
+          <w:rFonts w:ascii="Times New Roman" w:hAnsi="Times New Roman" w:cs="Times New Roman"/>
+          <w:bCs/>
+          <w:noProof/>
+          <w:sz w:val="24"/>
+          <w:szCs w:val="24"/>
+          <w:lang w:eastAsia="ru-RU"/>
+        </w:rPr>
+      </w:pPr>
+      <w:r>
+        <w:rPr>
+          <w:rFonts w:ascii="Times New Roman" w:hAnsi="Times New Roman" w:cs="Times New Roman"/>
+          <w:bCs/>
+          <w:noProof/>
+          <w:sz w:val="24"/>
+          <w:szCs w:val="24"/>
+          <w:lang w:val="pl-PL" w:eastAsia="ru-RU"/>
+        </w:rPr>
+        <w:t>Korynko</w:t>
+      </w:r>
+      <w:r>
+        <w:rPr>
+          <w:rFonts w:ascii="Times New Roman" w:hAnsi="Times New Roman" w:cs="Times New Roman"/>
+          <w:bCs/>
+          <w:noProof/>
+          <w:sz w:val="24"/>
+          <w:szCs w:val="24"/>
+          <w:lang w:eastAsia="ru-RU"/>
+        </w:rPr>
+        <w:t xml:space="preserve"> </w:t>
+      </w:r>
+      <w:r>
+        <w:rPr>
+          <w:rFonts w:ascii="Times New Roman" w:hAnsi="Times New Roman" w:cs="Times New Roman"/>
+          <w:bCs/>
+          <w:noProof/>
+          <w:sz w:val="24"/>
+          <w:szCs w:val="24"/>
+          <w:lang w:val="pl-PL" w:eastAsia="ru-RU"/>
+        </w:rPr>
+        <w:t>Vasil</w:t>
+      </w:r>
+      <w:r>
+        <w:rPr>
+          <w:rFonts w:ascii="Times New Roman" w:hAnsi="Times New Roman" w:cs="Times New Roman"/>
+          <w:bCs/>
+          <w:noProof/>
+          <w:sz w:val="24"/>
+          <w:szCs w:val="24"/>
+          <w:lang w:eastAsia="ru-RU"/>
+        </w:rPr>
+        <w:t xml:space="preserve"> – отец.</w:t>
+      </w:r>
+    </w:p>
+    <w:p>
+      <w:pPr>
+        <w:spacing w:after="0" w:line="276" w:lineRule="auto"/>
+        <w:rPr>
+          <w:rFonts w:ascii="Times New Roman" w:hAnsi="Times New Roman" w:cs="Times New Roman"/>
+          <w:bCs/>
+          <w:noProof/>
+          <w:sz w:val="24"/>
+          <w:szCs w:val="24"/>
+          <w:lang w:eastAsia="ru-RU"/>
+        </w:rPr>
+      </w:pPr>
+      <w:r>
+        <w:rPr>
+          <w:rFonts w:ascii="Times New Roman" w:hAnsi="Times New Roman" w:cs="Times New Roman"/>
+          <w:bCs/>
+          <w:noProof/>
+          <w:sz w:val="24"/>
+          <w:szCs w:val="24"/>
+          <w:lang w:val="pl-PL" w:eastAsia="ru-RU"/>
+        </w:rPr>
+        <w:t>Korynkowa</w:t>
+      </w:r>
+      <w:r>
+        <w:rPr>
+          <w:rFonts w:ascii="Times New Roman" w:hAnsi="Times New Roman" w:cs="Times New Roman"/>
+          <w:bCs/>
+          <w:noProof/>
+          <w:sz w:val="24"/>
+          <w:szCs w:val="24"/>
+          <w:lang w:eastAsia="ru-RU"/>
+        </w:rPr>
+        <w:t xml:space="preserve"> </w:t>
+      </w:r>
+      <w:r>
+        <w:rPr>
+          <w:rFonts w:ascii="Times New Roman" w:hAnsi="Times New Roman" w:cs="Times New Roman"/>
+          <w:bCs/>
+          <w:noProof/>
+          <w:sz w:val="24"/>
+          <w:szCs w:val="24"/>
+          <w:lang w:val="pl-PL" w:eastAsia="ru-RU"/>
+        </w:rPr>
+        <w:t>Viara</w:t>
+      </w:r>
+      <w:r>
+        <w:rPr>
+          <w:rFonts w:ascii="Times New Roman" w:hAnsi="Times New Roman" w:cs="Times New Roman"/>
+          <w:bCs/>
+          <w:noProof/>
+          <w:sz w:val="24"/>
+          <w:szCs w:val="24"/>
+          <w:lang w:eastAsia="ru-RU"/>
+        </w:rPr>
+        <w:t xml:space="preserve"> – мать.</w:t>
+      </w:r>
+    </w:p>
+    <w:p>
+      <w:pPr>
+        <w:spacing w:after="0" w:line="276" w:lineRule="auto"/>
+        <w:rPr>
+          <w:rFonts w:ascii="Times New Roman" w:hAnsi="Times New Roman" w:cs="Times New Roman"/>
+          <w:bCs/>
+          <w:noProof/>
+          <w:sz w:val="24"/>
+          <w:szCs w:val="24"/>
+          <w:lang w:eastAsia="ru-RU"/>
+        </w:rPr>
+      </w:pPr>
+      <w:r>
+        <w:rPr>
+          <w:rFonts w:ascii="Times New Roman" w:hAnsi="Times New Roman" w:cs="Times New Roman"/>
+          <w:bCs/>
+          <w:noProof/>
+          <w:sz w:val="24"/>
+          <w:szCs w:val="24"/>
+          <w:lang w:val="pl-PL" w:eastAsia="ru-RU"/>
+        </w:rPr>
+        <w:t>Komisionek</w:t>
+      </w:r>
+      <w:r>
+        <w:rPr>
+          <w:rFonts w:ascii="Times New Roman" w:hAnsi="Times New Roman" w:cs="Times New Roman"/>
+          <w:bCs/>
+          <w:noProof/>
+          <w:sz w:val="24"/>
+          <w:szCs w:val="24"/>
+          <w:lang w:eastAsia="ru-RU"/>
+        </w:rPr>
+        <w:t xml:space="preserve"> </w:t>
+      </w:r>
+      <w:r>
+        <w:rPr>
+          <w:rFonts w:ascii="Times New Roman" w:hAnsi="Times New Roman" w:cs="Times New Roman"/>
+          <w:bCs/>
+          <w:noProof/>
+          <w:sz w:val="24"/>
+          <w:szCs w:val="24"/>
+          <w:lang w:val="pl-PL" w:eastAsia="ru-RU"/>
+        </w:rPr>
+        <w:t>Gabriel</w:t>
+      </w:r>
+      <w:r>
+        <w:rPr>
+          <w:rFonts w:ascii="Times New Roman" w:hAnsi="Times New Roman" w:cs="Times New Roman"/>
+          <w:bCs/>
+          <w:noProof/>
+          <w:sz w:val="24"/>
+          <w:szCs w:val="24"/>
+          <w:lang w:eastAsia="ru-RU"/>
+        </w:rPr>
+        <w:t xml:space="preserve"> – крестный отец.</w:t>
+      </w:r>
+    </w:p>
+    <w:p>
+      <w:pPr>
+        <w:spacing w:after="0" w:line="276" w:lineRule="auto"/>
+        <w:rPr>
+          <w:rFonts w:ascii="Times New Roman" w:hAnsi="Times New Roman" w:cs="Times New Roman"/>
+          <w:bCs/>
+          <w:noProof/>
+          <w:sz w:val="24"/>
+          <w:szCs w:val="24"/>
+          <w:lang w:eastAsia="ru-RU"/>
+        </w:rPr>
+      </w:pPr>
+      <w:r>
+        <w:rPr>
+          <w:rFonts w:ascii="Times New Roman" w:hAnsi="Times New Roman" w:cs="Times New Roman"/>
+          <w:bCs/>
+          <w:noProof/>
+          <w:sz w:val="24"/>
+          <w:szCs w:val="24"/>
+          <w:lang w:val="pl-PL" w:eastAsia="ru-RU"/>
+        </w:rPr>
+        <w:t>Sawicka</w:t>
+      </w:r>
+      <w:r>
+        <w:rPr>
+          <w:rFonts w:ascii="Times New Roman" w:hAnsi="Times New Roman" w:cs="Times New Roman"/>
+          <w:bCs/>
+          <w:noProof/>
+          <w:sz w:val="24"/>
+          <w:szCs w:val="24"/>
+          <w:lang w:eastAsia="ru-RU"/>
+        </w:rPr>
+        <w:t xml:space="preserve"> </w:t>
+      </w:r>
+      <w:r>
+        <w:rPr>
+          <w:rFonts w:ascii="Times New Roman" w:hAnsi="Times New Roman" w:cs="Times New Roman"/>
+          <w:bCs/>
+          <w:noProof/>
+          <w:sz w:val="24"/>
+          <w:szCs w:val="24"/>
+          <w:lang w:val="pl-PL" w:eastAsia="ru-RU"/>
+        </w:rPr>
+        <w:t>Martha</w:t>
+      </w:r>
+      <w:r>
+        <w:rPr>
+          <w:rFonts w:ascii="Times New Roman" w:hAnsi="Times New Roman" w:cs="Times New Roman"/>
+          <w:bCs/>
+          <w:noProof/>
+          <w:sz w:val="24"/>
+          <w:szCs w:val="24"/>
+          <w:lang w:eastAsia="ru-RU"/>
+        </w:rPr>
+        <w:t xml:space="preserve"> – крестная мать, с деревни Дедиловичи.</w:t>
+      </w:r>
+    </w:p>
+    <w:p>
+      <w:pPr>
+        <w:spacing w:after="0" w:line="276" w:lineRule="auto"/>
+        <w:rPr>
+          <w:rFonts w:ascii="Times New Roman" w:hAnsi="Times New Roman" w:cs="Times New Roman"/>
+          <w:bCs/>
+          <w:sz w:val="24"/>
+          <w:szCs w:val="24"/>
+        </w:rPr>
+      </w:pPr>
+      <w:r>
+        <w:rPr>
+          <w:rFonts w:ascii="Times New Roman" w:hAnsi="Times New Roman" w:cs="Times New Roman"/>
+          <w:bCs/>
+          <w:sz w:val="24"/>
+          <w:szCs w:val="24"/>
+          <w:lang w:val="pl-PL"/>
+        </w:rPr>
+        <w:t>Scindzelewski</w:t>
+      </w:r>
+      <w:r>
+        <w:rPr>
+          <w:rFonts w:ascii="Times New Roman" w:hAnsi="Times New Roman" w:cs="Times New Roman"/>
+          <w:bCs/>
+          <w:sz w:val="24"/>
+          <w:szCs w:val="24"/>
+        </w:rPr>
+        <w:t xml:space="preserve"> </w:t>
+      </w:r>
+      <w:r>
+        <w:rPr>
+          <w:rFonts w:ascii="Times New Roman" w:hAnsi="Times New Roman" w:cs="Times New Roman"/>
+          <w:bCs/>
+          <w:sz w:val="24"/>
+          <w:szCs w:val="24"/>
+          <w:lang w:val="pl-PL"/>
+        </w:rPr>
+        <w:t>Andreas</w:t>
+      </w:r>
+      <w:r>
+        <w:rPr>
+          <w:rFonts w:ascii="Times New Roman" w:hAnsi="Times New Roman" w:cs="Times New Roman"/>
+          <w:bCs/>
+          <w:sz w:val="24"/>
+          <w:szCs w:val="24"/>
+        </w:rPr>
+        <w:t xml:space="preserve">  – ксёндз, комендант </w:t>
+      </w:r>
+      <w:proofErr w:type="spellStart"/>
+      <w:r>
+        <w:rPr>
+          <w:rFonts w:ascii="Times New Roman" w:hAnsi="Times New Roman" w:cs="Times New Roman"/>
+          <w:bCs/>
+          <w:sz w:val="24"/>
+          <w:szCs w:val="24"/>
+        </w:rPr>
+        <w:t>Дедиловичский</w:t>
+      </w:r>
+      <w:proofErr w:type="spellEnd"/>
+      <w:r>
+        <w:rPr>
+          <w:rFonts w:ascii="Times New Roman" w:hAnsi="Times New Roman" w:cs="Times New Roman"/>
+          <w:bCs/>
+          <w:sz w:val="24"/>
+          <w:szCs w:val="24"/>
+        </w:rPr>
+        <w:t>.</w:t>
+      </w:r>
+    </w:p>
+    <w:p>
+      <w:pPr>
+        <w:spacing w:after="0"/>
+        <w:jc w:val="both"/>
+        <w:rPr>
+          <w:rFonts w:ascii="Times New Roman" w:eastAsia="Calibri" w:hAnsi="Times New Roman" w:cs="Times New Roman"/>
+          <w:noProof/>
+          <w:sz w:val="24"/>
+          <w:szCs w:val="24"/>
+          <w:lang w:eastAsia="ru-RU"/>
+        </w:rPr>
+      </w:pPr>
     </w:p>
     <w:p>
       <w:pPr>
